--- a/one_question.docx
+++ b/one_question.docx
@@ -822,8 +822,6 @@
         </w:rPr>
         <w:t>尽快就医治疗</w:t>
       </w:r>
-      <w:bookmarkStart w:id="0" w:name="_GoBack"/>
-      <w:bookmarkEnd w:id="0"/>
     </w:p>
     <w:p>
       <w:pPr>
@@ -976,6 +974,34 @@
           <w:lang w:val="en-US" w:eastAsia="zh-CN"/>
         </w:rPr>
         <w:t>187.致死三联征（Lethal Triad）的负反馈循环路径。</w:t>
+      </w:r>
+    </w:p>
+    <w:p>
+      <w:pPr>
+        <w:pageBreakBefore w:val="0"/>
+        <w:bidi w:val="0"/>
+        <w:spacing w:line="240" w:lineRule="auto"/>
+        <w:jc w:val="left"/>
+        <w:textAlignment w:val="auto"/>
+        <w:rPr>
+          <w:rFonts w:hint="eastAsia" w:ascii="CESI仿宋-GB2312" w:hAnsi="CESI仿宋-GB2312" w:eastAsia="CESI仿宋-GB2312" w:cs="CESI仿宋-GB2312"/>
+          <w:color w:val="000000"/>
+          <w:sz w:val="32"/>
+          <w:szCs w:val="32"/>
+          <w:highlight w:val="none"/>
+          <w:lang w:val="en-US" w:eastAsia="zh-CN"/>
+        </w:rPr>
+      </w:pPr>
+      <w:r>
+        <w:rPr>
+          <w:rFonts w:hint="eastAsia" w:ascii="CESI仿宋-GB2312" w:hAnsi="CESI仿宋-GB2312" w:eastAsia="CESI仿宋-GB2312" w:cs="CESI仿宋-GB2312"/>
+          <w:color w:val="000000"/>
+          <w:sz w:val="32"/>
+          <w:szCs w:val="32"/>
+          <w:highlight w:val="none"/>
+          <w:lang w:val="en-US" w:eastAsia="zh-CN"/>
+        </w:rPr>
+        <w:t>196.感染的护理措施有哪些。</w:t>
       </w:r>
     </w:p>
     <w:p>
@@ -1006,6 +1032,8 @@
           <w:lang w:val="en-US" w:eastAsia="zh-CN"/>
         </w:rPr>
       </w:pPr>
+      <w:bookmarkStart w:id="0" w:name="_GoBack"/>
+      <w:bookmarkEnd w:id="0"/>
     </w:p>
     <w:sectPr>
       <w:footerReference r:id="rId3" w:type="default"/>

--- a/one_question.docx
+++ b/one_question.docx
@@ -111,6 +111,10 @@
         <w:keepLines w:val="0"/>
         <w:pageBreakBefore w:val="0"/>
         <w:widowControl w:val="0"/>
+        <w:numPr>
+          <w:ilvl w:val="0"/>
+          <w:numId w:val="2"/>
+        </w:numPr>
         <w:kinsoku/>
         <w:wordWrap/>
         <w:overflowPunct/>
@@ -138,17 +142,6 @@
           <w:sz w:val="32"/>
           <w:szCs w:val="32"/>
           <w:highlight w:val="none"/>
-          <w:lang w:val="en-US" w:eastAsia="zh-CN"/>
-        </w:rPr>
-        <w:t>1.</w:t>
-      </w:r>
-      <w:r>
-        <w:rPr>
-          <w:rFonts w:hint="eastAsia" w:ascii="CESI仿宋-GB2312" w:hAnsi="CESI仿宋-GB2312" w:eastAsia="CESI仿宋-GB2312" w:cs="CESI仿宋-GB2312"/>
-          <w:color w:val="000000"/>
-          <w:sz w:val="32"/>
-          <w:szCs w:val="32"/>
-          <w:highlight w:val="none"/>
         </w:rPr>
         <w:t>高空减压病通常发生在飞行高度超过</w:t>
       </w:r>
@@ -200,6 +193,528 @@
         </w:rPr>
         <w:t xml:space="preserve">形成气泡引发症状。 </w:t>
       </w:r>
+    </w:p>
+    <w:p>
+      <w:pPr>
+        <w:pageBreakBefore w:val="0"/>
+        <w:overflowPunct w:val="0"/>
+        <w:topLinePunct/>
+        <w:bidi w:val="0"/>
+        <w:spacing w:line="240" w:lineRule="auto"/>
+        <w:jc w:val="left"/>
+        <w:textAlignment w:val="auto"/>
+        <w:rPr>
+          <w:rFonts w:hint="eastAsia" w:ascii="CESI仿宋-GB2312" w:hAnsi="CESI仿宋-GB2312" w:eastAsia="CESI仿宋-GB2312" w:cs="CESI仿宋-GB2312"/>
+          <w:color w:val="000000"/>
+          <w:sz w:val="32"/>
+          <w:szCs w:val="32"/>
+          <w:highlight w:val="none"/>
+          <w:u w:val="single"/>
+          <w:lang w:val="en-US" w:eastAsia="zh-CN"/>
+        </w:rPr>
+      </w:pPr>
+      <w:r>
+        <w:rPr>
+          <w:rFonts w:hint="eastAsia" w:ascii="CESI仿宋-GB2312" w:hAnsi="CESI仿宋-GB2312" w:eastAsia="CESI仿宋-GB2312" w:cs="CESI仿宋-GB2312"/>
+          <w:color w:val="000000"/>
+          <w:sz w:val="32"/>
+          <w:szCs w:val="32"/>
+          <w:highlight w:val="none"/>
+          <w:lang w:val="en-US" w:eastAsia="zh-CN"/>
+        </w:rPr>
+        <w:t>31.冻伤是低体温寒冷侵袭所导致的损伤，可分为</w:t>
+      </w:r>
+      <w:r>
+        <w:rPr>
+          <w:rFonts w:hint="eastAsia" w:ascii="CESI仿宋-GB2312" w:hAnsi="CESI仿宋-GB2312" w:eastAsia="CESI仿宋-GB2312" w:cs="CESI仿宋-GB2312"/>
+          <w:color w:val="000000"/>
+          <w:sz w:val="32"/>
+          <w:szCs w:val="32"/>
+          <w:highlight w:val="none"/>
+          <w:u w:val="single"/>
+          <w:lang w:val="en-US" w:eastAsia="zh-CN"/>
+        </w:rPr>
+        <w:t xml:space="preserve">         </w:t>
+      </w:r>
+      <w:r>
+        <w:rPr>
+          <w:rFonts w:hint="eastAsia" w:ascii="CESI仿宋-GB2312" w:hAnsi="CESI仿宋-GB2312" w:eastAsia="CESI仿宋-GB2312" w:cs="CESI仿宋-GB2312"/>
+          <w:color w:val="000000"/>
+          <w:sz w:val="32"/>
+          <w:szCs w:val="32"/>
+          <w:highlight w:val="none"/>
+          <w:u w:val="none"/>
+          <w:lang w:val="en-US" w:eastAsia="zh-CN"/>
+        </w:rPr>
+        <w:t>、</w:t>
+      </w:r>
+    </w:p>
+    <w:p>
+      <w:pPr>
+        <w:pageBreakBefore w:val="0"/>
+        <w:overflowPunct w:val="0"/>
+        <w:topLinePunct/>
+        <w:bidi w:val="0"/>
+        <w:spacing w:line="240" w:lineRule="auto"/>
+        <w:jc w:val="left"/>
+        <w:textAlignment w:val="auto"/>
+        <w:rPr>
+          <w:rFonts w:hint="eastAsia" w:ascii="CESI仿宋-GB2312" w:hAnsi="CESI仿宋-GB2312" w:eastAsia="CESI仿宋-GB2312" w:cs="CESI仿宋-GB2312"/>
+          <w:color w:val="000000"/>
+          <w:sz w:val="32"/>
+          <w:szCs w:val="32"/>
+          <w:highlight w:val="none"/>
+        </w:rPr>
+      </w:pPr>
+      <w:r>
+        <w:rPr>
+          <w:rFonts w:hint="eastAsia" w:ascii="CESI仿宋-GB2312" w:hAnsi="CESI仿宋-GB2312" w:eastAsia="CESI仿宋-GB2312" w:cs="CESI仿宋-GB2312"/>
+          <w:color w:val="000000"/>
+          <w:sz w:val="32"/>
+          <w:szCs w:val="32"/>
+          <w:highlight w:val="none"/>
+          <w:u w:val="single"/>
+          <w:lang w:val="en-US" w:eastAsia="zh-CN"/>
+        </w:rPr>
+        <w:t xml:space="preserve">         </w:t>
+      </w:r>
+      <w:r>
+        <w:rPr>
+          <w:rFonts w:hint="eastAsia" w:ascii="CESI仿宋-GB2312" w:hAnsi="CESI仿宋-GB2312" w:eastAsia="CESI仿宋-GB2312" w:cs="CESI仿宋-GB2312"/>
+          <w:color w:val="000000"/>
+          <w:sz w:val="32"/>
+          <w:szCs w:val="32"/>
+          <w:highlight w:val="none"/>
+          <w:lang w:val="en-US" w:eastAsia="zh-CN"/>
+        </w:rPr>
+        <w:t>。</w:t>
+      </w:r>
+    </w:p>
+    <w:p>
+      <w:pPr>
+        <w:pageBreakBefore w:val="0"/>
+        <w:overflowPunct w:val="0"/>
+        <w:topLinePunct/>
+        <w:bidi w:val="0"/>
+        <w:spacing w:line="240" w:lineRule="auto"/>
+        <w:jc w:val="left"/>
+        <w:textAlignment w:val="auto"/>
+        <w:rPr>
+          <w:rFonts w:hint="eastAsia" w:ascii="CESI仿宋-GB2312" w:hAnsi="CESI仿宋-GB2312" w:eastAsia="CESI仿宋-GB2312" w:cs="CESI仿宋-GB2312"/>
+          <w:color w:val="000000"/>
+          <w:sz w:val="32"/>
+          <w:szCs w:val="32"/>
+          <w:highlight w:val="none"/>
+          <w:lang w:val="en-US" w:eastAsia="zh-CN"/>
+        </w:rPr>
+      </w:pPr>
+      <w:r>
+        <w:rPr>
+          <w:rFonts w:hint="eastAsia" w:ascii="CESI仿宋-GB2312" w:hAnsi="CESI仿宋-GB2312" w:eastAsia="CESI仿宋-GB2312" w:cs="CESI仿宋-GB2312"/>
+          <w:color w:val="000000"/>
+          <w:sz w:val="32"/>
+          <w:szCs w:val="32"/>
+          <w:highlight w:val="none"/>
+          <w:lang w:val="en-US" w:eastAsia="zh-CN"/>
+        </w:rPr>
+        <w:t xml:space="preserve">32. </w:t>
+      </w:r>
+      <w:r>
+        <w:rPr>
+          <w:rFonts w:hint="eastAsia" w:ascii="CESI仿宋-GB2312" w:hAnsi="CESI仿宋-GB2312" w:eastAsia="CESI仿宋-GB2312" w:cs="CESI仿宋-GB2312"/>
+          <w:color w:val="000000"/>
+          <w:sz w:val="32"/>
+          <w:szCs w:val="32"/>
+          <w:highlight w:val="none"/>
+          <w:u w:val="single"/>
+          <w:lang w:val="en-US" w:eastAsia="zh-CN"/>
+        </w:rPr>
+        <w:t xml:space="preserve">         </w:t>
+      </w:r>
+      <w:r>
+        <w:rPr>
+          <w:rFonts w:hint="eastAsia" w:ascii="CESI仿宋-GB2312" w:hAnsi="CESI仿宋-GB2312" w:eastAsia="CESI仿宋-GB2312" w:cs="CESI仿宋-GB2312"/>
+          <w:color w:val="000000"/>
+          <w:sz w:val="32"/>
+          <w:szCs w:val="32"/>
+          <w:highlight w:val="none"/>
+          <w:lang w:val="en-US" w:eastAsia="zh-CN"/>
+        </w:rPr>
+        <w:t>是反映人眼在不同对比度情况下真实的分辨能力，能较好地反映自然生活状态下的视觉功能状态。</w:t>
+      </w:r>
+    </w:p>
+    <w:p>
+      <w:pPr>
+        <w:pageBreakBefore w:val="0"/>
+        <w:numPr>
+          <w:ilvl w:val="0"/>
+          <w:numId w:val="0"/>
+        </w:numPr>
+        <w:bidi w:val="0"/>
+        <w:spacing w:before="156" w:beforeLines="50" w:after="156" w:afterLines="50" w:line="240" w:lineRule="auto"/>
+        <w:jc w:val="left"/>
+        <w:textAlignment w:val="auto"/>
+        <w:rPr>
+          <w:rFonts w:hint="eastAsia" w:ascii="CESI仿宋-GB2312" w:hAnsi="CESI仿宋-GB2312" w:eastAsia="CESI仿宋-GB2312" w:cs="CESI仿宋-GB2312"/>
+          <w:color w:val="000000"/>
+          <w:sz w:val="32"/>
+          <w:szCs w:val="32"/>
+          <w:highlight w:val="none"/>
+          <w:lang w:val="en-US" w:eastAsia="zh-CN"/>
+        </w:rPr>
+      </w:pPr>
+      <w:r>
+        <w:rPr>
+          <w:rFonts w:hint="eastAsia" w:ascii="CESI仿宋-GB2312" w:hAnsi="CESI仿宋-GB2312" w:eastAsia="CESI仿宋-GB2312" w:cs="CESI仿宋-GB2312"/>
+          <w:color w:val="000000"/>
+          <w:sz w:val="32"/>
+          <w:szCs w:val="32"/>
+          <w:highlight w:val="none"/>
+          <w:lang w:val="en-US" w:eastAsia="zh-CN"/>
+        </w:rPr>
+        <w:t xml:space="preserve">91. </w:t>
+      </w:r>
+      <w:r>
+        <w:rPr>
+          <w:rFonts w:hint="eastAsia" w:ascii="CESI仿宋-GB2312" w:hAnsi="CESI仿宋-GB2312" w:eastAsia="CESI仿宋-GB2312" w:cs="CESI仿宋-GB2312"/>
+          <w:color w:val="000000"/>
+          <w:sz w:val="32"/>
+          <w:szCs w:val="32"/>
+          <w:highlight w:val="none"/>
+          <w:u w:val="single" w:color="auto"/>
+          <w:lang w:val="en-US" w:eastAsia="zh-CN"/>
+        </w:rPr>
+        <w:t xml:space="preserve">           </w:t>
+      </w:r>
+      <w:r>
+        <w:rPr>
+          <w:rFonts w:hint="eastAsia" w:ascii="CESI仿宋-GB2312" w:hAnsi="CESI仿宋-GB2312" w:eastAsia="CESI仿宋-GB2312" w:cs="CESI仿宋-GB2312"/>
+          <w:color w:val="000000"/>
+          <w:sz w:val="32"/>
+          <w:szCs w:val="32"/>
+          <w:highlight w:val="none"/>
+          <w:lang w:val="en-US" w:eastAsia="zh-CN"/>
+        </w:rPr>
+        <w:t>监测出凝血指标。</w:t>
+      </w:r>
+    </w:p>
+    <w:p>
+      <w:pPr>
+        <w:keepNext w:val="0"/>
+        <w:keepLines w:val="0"/>
+        <w:pageBreakBefore w:val="0"/>
+        <w:wordWrap/>
+        <w:topLinePunct w:val="0"/>
+        <w:autoSpaceDE/>
+        <w:autoSpaceDN/>
+        <w:bidi w:val="0"/>
+        <w:adjustRightInd/>
+        <w:snapToGrid/>
+        <w:spacing w:after="0" w:line="240" w:lineRule="auto"/>
+        <w:jc w:val="left"/>
+        <w:textAlignment w:val="auto"/>
+        <w:rPr>
+          <w:rFonts w:hint="eastAsia" w:ascii="CESI仿宋-GB2312" w:hAnsi="CESI仿宋-GB2312" w:eastAsia="CESI仿宋-GB2312" w:cs="CESI仿宋-GB2312"/>
+          <w:color w:val="000000"/>
+          <w:sz w:val="32"/>
+          <w:szCs w:val="32"/>
+          <w:highlight w:val="none"/>
+          <w:lang w:eastAsia="zh-CN"/>
+        </w:rPr>
+      </w:pPr>
+      <w:r>
+        <w:rPr>
+          <w:rFonts w:hint="eastAsia" w:ascii="CESI仿宋-GB2312" w:hAnsi="CESI仿宋-GB2312" w:eastAsia="CESI仿宋-GB2312" w:cs="CESI仿宋-GB2312"/>
+          <w:color w:val="000000"/>
+          <w:kern w:val="2"/>
+          <w:sz w:val="32"/>
+          <w:szCs w:val="32"/>
+          <w:highlight w:val="none"/>
+          <w:lang w:val="en-US" w:eastAsia="zh-CN" w:bidi="ar-SA"/>
+        </w:rPr>
+        <w:t>182.应激反应是</w:t>
+      </w:r>
+      <w:r>
+        <w:rPr>
+          <w:rFonts w:hint="eastAsia" w:ascii="CESI仿宋-GB2312" w:hAnsi="CESI仿宋-GB2312" w:eastAsia="CESI仿宋-GB2312" w:cs="CESI仿宋-GB2312"/>
+          <w:bCs/>
+          <w:color w:val="000000"/>
+          <w:sz w:val="32"/>
+          <w:szCs w:val="32"/>
+          <w:highlight w:val="none"/>
+          <w:u w:val="single"/>
+        </w:rPr>
+        <w:t xml:space="preserve">         </w:t>
+      </w:r>
+      <w:r>
+        <w:rPr>
+          <w:rFonts w:hint="eastAsia" w:ascii="CESI仿宋-GB2312" w:hAnsi="CESI仿宋-GB2312" w:eastAsia="CESI仿宋-GB2312" w:cs="CESI仿宋-GB2312"/>
+          <w:color w:val="000000"/>
+          <w:kern w:val="2"/>
+          <w:sz w:val="32"/>
+          <w:szCs w:val="32"/>
+          <w:highlight w:val="none"/>
+          <w:lang w:val="en-US" w:eastAsia="zh-CN" w:bidi="ar-SA"/>
+        </w:rPr>
+        <w:t>的人员在极端条件下，面临或觉察到环境中的压力时所做出的</w:t>
+      </w:r>
+      <w:r>
+        <w:rPr>
+          <w:rFonts w:hint="eastAsia" w:ascii="CESI仿宋-GB2312" w:hAnsi="CESI仿宋-GB2312" w:eastAsia="CESI仿宋-GB2312" w:cs="CESI仿宋-GB2312"/>
+          <w:bCs/>
+          <w:color w:val="000000"/>
+          <w:sz w:val="32"/>
+          <w:szCs w:val="32"/>
+          <w:highlight w:val="none"/>
+          <w:u w:val="single"/>
+        </w:rPr>
+        <w:t xml:space="preserve">         </w:t>
+      </w:r>
+      <w:r>
+        <w:rPr>
+          <w:rFonts w:hint="eastAsia" w:ascii="CESI仿宋-GB2312" w:hAnsi="CESI仿宋-GB2312" w:eastAsia="CESI仿宋-GB2312" w:cs="CESI仿宋-GB2312"/>
+          <w:color w:val="000000"/>
+          <w:sz w:val="32"/>
+          <w:szCs w:val="32"/>
+          <w:highlight w:val="none"/>
+          <w:lang w:eastAsia="zh-CN"/>
+        </w:rPr>
+        <w:t>、</w:t>
+      </w:r>
+    </w:p>
+    <w:p>
+      <w:pPr>
+        <w:keepNext w:val="0"/>
+        <w:keepLines w:val="0"/>
+        <w:pageBreakBefore w:val="0"/>
+        <w:wordWrap/>
+        <w:topLinePunct w:val="0"/>
+        <w:autoSpaceDE/>
+        <w:autoSpaceDN/>
+        <w:bidi w:val="0"/>
+        <w:adjustRightInd/>
+        <w:snapToGrid/>
+        <w:spacing w:after="0" w:line="240" w:lineRule="auto"/>
+        <w:jc w:val="left"/>
+        <w:textAlignment w:val="auto"/>
+        <w:rPr>
+          <w:rFonts w:hint="eastAsia" w:ascii="CESI仿宋-GB2312" w:hAnsi="CESI仿宋-GB2312" w:eastAsia="CESI仿宋-GB2312" w:cs="CESI仿宋-GB2312"/>
+          <w:bCs/>
+          <w:color w:val="000000"/>
+          <w:sz w:val="32"/>
+          <w:szCs w:val="32"/>
+          <w:highlight w:val="none"/>
+          <w:u w:val="none"/>
+          <w:lang w:eastAsia="zh-CN"/>
+        </w:rPr>
+      </w:pPr>
+      <w:r>
+        <w:rPr>
+          <w:rFonts w:hint="eastAsia" w:ascii="CESI仿宋-GB2312" w:hAnsi="CESI仿宋-GB2312" w:eastAsia="CESI仿宋-GB2312" w:cs="CESI仿宋-GB2312"/>
+          <w:bCs/>
+          <w:color w:val="000000"/>
+          <w:sz w:val="32"/>
+          <w:szCs w:val="32"/>
+          <w:highlight w:val="none"/>
+          <w:u w:val="single"/>
+        </w:rPr>
+        <w:t xml:space="preserve">         </w:t>
+      </w:r>
+      <w:r>
+        <w:rPr>
+          <w:rFonts w:hint="eastAsia" w:ascii="CESI仿宋-GB2312" w:hAnsi="CESI仿宋-GB2312" w:eastAsia="CESI仿宋-GB2312" w:cs="CESI仿宋-GB2312"/>
+          <w:color w:val="000000"/>
+          <w:kern w:val="2"/>
+          <w:sz w:val="32"/>
+          <w:szCs w:val="32"/>
+          <w:highlight w:val="none"/>
+          <w:lang w:val="en-US" w:eastAsia="zh-CN" w:bidi="ar-SA"/>
+        </w:rPr>
+        <w:t>等认知评估，以及所产生的</w:t>
+      </w:r>
+      <w:r>
+        <w:rPr>
+          <w:rFonts w:hint="eastAsia" w:ascii="CESI仿宋-GB2312" w:hAnsi="CESI仿宋-GB2312" w:eastAsia="CESI仿宋-GB2312" w:cs="CESI仿宋-GB2312"/>
+          <w:bCs/>
+          <w:color w:val="000000"/>
+          <w:sz w:val="32"/>
+          <w:szCs w:val="32"/>
+          <w:highlight w:val="none"/>
+          <w:u w:val="single"/>
+        </w:rPr>
+        <w:t xml:space="preserve">       </w:t>
+      </w:r>
+      <w:r>
+        <w:rPr>
+          <w:rFonts w:hint="eastAsia" w:ascii="CESI仿宋-GB2312" w:hAnsi="CESI仿宋-GB2312" w:eastAsia="CESI仿宋-GB2312" w:cs="CESI仿宋-GB2312"/>
+          <w:bCs/>
+          <w:color w:val="000000"/>
+          <w:sz w:val="32"/>
+          <w:szCs w:val="32"/>
+          <w:highlight w:val="none"/>
+          <w:u w:val="none"/>
+          <w:lang w:eastAsia="zh-CN"/>
+        </w:rPr>
+        <w:t>、</w:t>
+      </w:r>
+      <w:r>
+        <w:rPr>
+          <w:rFonts w:hint="eastAsia" w:ascii="CESI仿宋-GB2312" w:hAnsi="CESI仿宋-GB2312" w:eastAsia="CESI仿宋-GB2312" w:cs="CESI仿宋-GB2312"/>
+          <w:bCs/>
+          <w:color w:val="000000"/>
+          <w:sz w:val="32"/>
+          <w:szCs w:val="32"/>
+          <w:highlight w:val="none"/>
+          <w:u w:val="single"/>
+        </w:rPr>
+        <w:t xml:space="preserve">       </w:t>
+      </w:r>
+      <w:r>
+        <w:rPr>
+          <w:rFonts w:hint="eastAsia" w:ascii="CESI仿宋-GB2312" w:hAnsi="CESI仿宋-GB2312" w:eastAsia="CESI仿宋-GB2312" w:cs="CESI仿宋-GB2312"/>
+          <w:bCs/>
+          <w:color w:val="000000"/>
+          <w:sz w:val="32"/>
+          <w:szCs w:val="32"/>
+          <w:highlight w:val="none"/>
+          <w:u w:val="none"/>
+          <w:lang w:eastAsia="zh-CN"/>
+        </w:rPr>
+        <w:t>、</w:t>
+      </w:r>
+    </w:p>
+    <w:p>
+      <w:pPr>
+        <w:keepNext w:val="0"/>
+        <w:keepLines w:val="0"/>
+        <w:pageBreakBefore w:val="0"/>
+        <w:wordWrap/>
+        <w:topLinePunct w:val="0"/>
+        <w:autoSpaceDE/>
+        <w:autoSpaceDN/>
+        <w:bidi w:val="0"/>
+        <w:adjustRightInd/>
+        <w:snapToGrid/>
+        <w:spacing w:after="0" w:line="240" w:lineRule="auto"/>
+        <w:jc w:val="left"/>
+        <w:textAlignment w:val="auto"/>
+        <w:rPr>
+          <w:rFonts w:hint="eastAsia" w:ascii="CESI仿宋-GB2312" w:hAnsi="CESI仿宋-GB2312" w:eastAsia="CESI仿宋-GB2312" w:cs="CESI仿宋-GB2312"/>
+          <w:color w:val="000000"/>
+          <w:sz w:val="32"/>
+          <w:szCs w:val="32"/>
+          <w:highlight w:val="none"/>
+        </w:rPr>
+      </w:pPr>
+      <w:r>
+        <w:rPr>
+          <w:rFonts w:hint="eastAsia" w:ascii="CESI仿宋-GB2312" w:hAnsi="CESI仿宋-GB2312" w:eastAsia="CESI仿宋-GB2312" w:cs="CESI仿宋-GB2312"/>
+          <w:bCs/>
+          <w:color w:val="000000"/>
+          <w:sz w:val="32"/>
+          <w:szCs w:val="32"/>
+          <w:highlight w:val="none"/>
+          <w:u w:val="single"/>
+        </w:rPr>
+        <w:t xml:space="preserve">       </w:t>
+      </w:r>
+      <w:r>
+        <w:rPr>
+          <w:rFonts w:hint="eastAsia" w:ascii="CESI仿宋-GB2312" w:hAnsi="CESI仿宋-GB2312" w:eastAsia="CESI仿宋-GB2312" w:cs="CESI仿宋-GB2312"/>
+          <w:bCs/>
+          <w:color w:val="000000"/>
+          <w:sz w:val="32"/>
+          <w:szCs w:val="32"/>
+          <w:highlight w:val="none"/>
+          <w:u w:val="none"/>
+          <w:lang w:eastAsia="zh-CN"/>
+        </w:rPr>
+        <w:t>、</w:t>
+      </w:r>
+      <w:r>
+        <w:rPr>
+          <w:rFonts w:hint="eastAsia" w:ascii="CESI仿宋-GB2312" w:hAnsi="CESI仿宋-GB2312" w:eastAsia="CESI仿宋-GB2312" w:cs="CESI仿宋-GB2312"/>
+          <w:bCs/>
+          <w:color w:val="000000"/>
+          <w:sz w:val="32"/>
+          <w:szCs w:val="32"/>
+          <w:highlight w:val="none"/>
+          <w:u w:val="single"/>
+        </w:rPr>
+        <w:t xml:space="preserve">       </w:t>
+      </w:r>
+      <w:r>
+        <w:rPr>
+          <w:rFonts w:hint="eastAsia" w:ascii="CESI仿宋-GB2312" w:hAnsi="CESI仿宋-GB2312" w:eastAsia="CESI仿宋-GB2312" w:cs="CESI仿宋-GB2312"/>
+          <w:bCs/>
+          <w:color w:val="000000"/>
+          <w:sz w:val="32"/>
+          <w:szCs w:val="32"/>
+          <w:highlight w:val="none"/>
+          <w:u w:val="none"/>
+          <w:lang w:eastAsia="zh-CN"/>
+        </w:rPr>
+        <w:t>、</w:t>
+      </w:r>
+      <w:r>
+        <w:rPr>
+          <w:rFonts w:hint="eastAsia" w:ascii="CESI仿宋-GB2312" w:hAnsi="CESI仿宋-GB2312" w:eastAsia="CESI仿宋-GB2312" w:cs="CESI仿宋-GB2312"/>
+          <w:bCs/>
+          <w:color w:val="000000"/>
+          <w:sz w:val="32"/>
+          <w:szCs w:val="32"/>
+          <w:highlight w:val="none"/>
+          <w:u w:val="single"/>
+        </w:rPr>
+        <w:t xml:space="preserve">       </w:t>
+      </w:r>
+      <w:r>
+        <w:rPr>
+          <w:rFonts w:hint="eastAsia" w:ascii="CESI仿宋-GB2312" w:hAnsi="CESI仿宋-GB2312" w:eastAsia="CESI仿宋-GB2312" w:cs="CESI仿宋-GB2312"/>
+          <w:color w:val="000000"/>
+          <w:kern w:val="2"/>
+          <w:sz w:val="32"/>
+          <w:szCs w:val="32"/>
+          <w:highlight w:val="none"/>
+          <w:lang w:val="en-US" w:eastAsia="zh-CN" w:bidi="ar-SA"/>
+        </w:rPr>
+        <w:t>，是正常</w:t>
+      </w:r>
+      <w:r>
+        <w:rPr>
+          <w:rFonts w:hint="eastAsia" w:ascii="CESI仿宋-GB2312" w:hAnsi="CESI仿宋-GB2312" w:eastAsia="CESI仿宋-GB2312" w:cs="CESI仿宋-GB2312"/>
+          <w:bCs/>
+          <w:color w:val="000000"/>
+          <w:sz w:val="32"/>
+          <w:szCs w:val="32"/>
+          <w:highlight w:val="none"/>
+          <w:u w:val="single"/>
+        </w:rPr>
+        <w:t xml:space="preserve">         </w:t>
+      </w:r>
+      <w:r>
+        <w:rPr>
+          <w:rFonts w:hint="eastAsia" w:ascii="CESI仿宋-GB2312" w:hAnsi="CESI仿宋-GB2312" w:eastAsia="CESI仿宋-GB2312" w:cs="CESI仿宋-GB2312"/>
+          <w:color w:val="000000"/>
+          <w:kern w:val="2"/>
+          <w:sz w:val="32"/>
+          <w:szCs w:val="32"/>
+          <w:highlight w:val="none"/>
+          <w:lang w:val="en-US" w:eastAsia="zh-CN" w:bidi="ar-SA"/>
+        </w:rPr>
+        <w:t>。</w:t>
+      </w:r>
+    </w:p>
+    <w:p>
+      <w:pPr>
+        <w:pStyle w:val="2"/>
+        <w:numPr>
+          <w:numId w:val="0"/>
+        </w:numPr>
+        <w:rPr>
+          <w:rFonts w:hint="eastAsia"/>
+        </w:rPr>
+      </w:pPr>
     </w:p>
     <w:p>
       <w:pPr>
@@ -798,7 +1313,11 @@
         <w:jc w:val="left"/>
         <w:textAlignment w:val="auto"/>
         <w:rPr>
-          <w:rFonts w:hint="eastAsia"/>
+          <w:rFonts w:hint="eastAsia" w:ascii="CESI仿宋-GB2312" w:hAnsi="CESI仿宋-GB2312" w:eastAsia="CESI仿宋-GB2312" w:cs="CESI仿宋-GB2312"/>
+          <w:color w:val="000000"/>
+          <w:sz w:val="32"/>
+          <w:szCs w:val="32"/>
+          <w:highlight w:val="none"/>
         </w:rPr>
       </w:pPr>
       <w:r>
@@ -822,6 +1341,500 @@
         </w:rPr>
         <w:t>尽快就医治疗</w:t>
       </w:r>
+    </w:p>
+    <w:p>
+      <w:pPr>
+        <w:pStyle w:val="2"/>
+        <w:rPr>
+          <w:rFonts w:hint="eastAsia" w:ascii="CESI仿宋-GB2312" w:hAnsi="CESI仿宋-GB2312" w:eastAsia="CESI仿宋-GB2312" w:cs="CESI仿宋-GB2312"/>
+          <w:color w:val="000000"/>
+          <w:sz w:val="32"/>
+          <w:szCs w:val="32"/>
+          <w:highlight w:val="none"/>
+        </w:rPr>
+      </w:pPr>
+    </w:p>
+    <w:p>
+      <w:pPr>
+        <w:pStyle w:val="2"/>
+        <w:rPr>
+          <w:rFonts w:hint="eastAsia" w:ascii="CESI仿宋-GB2312" w:hAnsi="CESI仿宋-GB2312" w:eastAsia="CESI仿宋-GB2312" w:cs="CESI仿宋-GB2312"/>
+          <w:color w:val="000000"/>
+          <w:sz w:val="32"/>
+          <w:szCs w:val="32"/>
+          <w:highlight w:val="none"/>
+        </w:rPr>
+      </w:pPr>
+    </w:p>
+    <w:p>
+      <w:pPr>
+        <w:pStyle w:val="2"/>
+        <w:rPr>
+          <w:rFonts w:hint="eastAsia" w:ascii="CESI仿宋-GB2312" w:hAnsi="CESI仿宋-GB2312" w:eastAsia="CESI仿宋-GB2312" w:cs="CESI仿宋-GB2312"/>
+          <w:color w:val="000000"/>
+          <w:sz w:val="32"/>
+          <w:szCs w:val="32"/>
+          <w:highlight w:val="none"/>
+        </w:rPr>
+      </w:pPr>
+    </w:p>
+    <w:p>
+      <w:pPr>
+        <w:pStyle w:val="2"/>
+        <w:rPr>
+          <w:rFonts w:hint="eastAsia" w:ascii="CESI仿宋-GB2312" w:hAnsi="CESI仿宋-GB2312" w:eastAsia="CESI仿宋-GB2312" w:cs="CESI仿宋-GB2312"/>
+          <w:color w:val="000000"/>
+          <w:sz w:val="32"/>
+          <w:szCs w:val="32"/>
+          <w:highlight w:val="none"/>
+        </w:rPr>
+      </w:pPr>
+    </w:p>
+    <w:p>
+      <w:pPr>
+        <w:pStyle w:val="2"/>
+        <w:pageBreakBefore w:val="0"/>
+        <w:numPr>
+          <w:ilvl w:val="0"/>
+          <w:numId w:val="0"/>
+        </w:numPr>
+        <w:bidi w:val="0"/>
+        <w:spacing w:line="240" w:lineRule="auto"/>
+        <w:ind w:leftChars="0"/>
+        <w:jc w:val="left"/>
+        <w:textAlignment w:val="auto"/>
+        <w:rPr>
+          <w:rFonts w:hint="eastAsia" w:ascii="CESI仿宋-GB2312" w:hAnsi="CESI仿宋-GB2312" w:eastAsia="CESI仿宋-GB2312" w:cs="CESI仿宋-GB2312"/>
+          <w:color w:val="000000"/>
+          <w:sz w:val="32"/>
+          <w:szCs w:val="32"/>
+          <w:highlight w:val="none"/>
+          <w:lang w:val="en-US" w:eastAsia="zh-CN"/>
+        </w:rPr>
+      </w:pPr>
+      <w:r>
+        <w:rPr>
+          <w:rFonts w:hint="eastAsia" w:ascii="CESI仿宋-GB2312" w:hAnsi="CESI仿宋-GB2312" w:eastAsia="CESI仿宋-GB2312" w:cs="CESI仿宋-GB2312"/>
+          <w:color w:val="000000"/>
+          <w:sz w:val="32"/>
+          <w:szCs w:val="32"/>
+          <w:highlight w:val="none"/>
+          <w:lang w:val="en-US" w:eastAsia="zh-CN"/>
+        </w:rPr>
+        <w:t>46.</w:t>
+      </w:r>
+      <w:r>
+        <w:rPr>
+          <w:rFonts w:hint="eastAsia" w:ascii="CESI仿宋-GB2312" w:hAnsi="CESI仿宋-GB2312" w:eastAsia="CESI仿宋-GB2312" w:cs="CESI仿宋-GB2312"/>
+          <w:color w:val="000000"/>
+          <w:sz w:val="32"/>
+          <w:szCs w:val="32"/>
+          <w:highlight w:val="none"/>
+        </w:rPr>
+        <w:t>淹溺的救治技术</w:t>
+      </w:r>
+      <w:r>
+        <w:rPr>
+          <w:rFonts w:hint="eastAsia" w:ascii="CESI仿宋-GB2312" w:hAnsi="CESI仿宋-GB2312" w:eastAsia="CESI仿宋-GB2312" w:cs="CESI仿宋-GB2312"/>
+          <w:color w:val="000000"/>
+          <w:sz w:val="32"/>
+          <w:szCs w:val="32"/>
+          <w:highlight w:val="none"/>
+          <w:lang w:val="en-US" w:eastAsia="zh-CN"/>
+        </w:rPr>
+        <w:t>院内处理包括（  ）</w:t>
+      </w:r>
+    </w:p>
+    <w:p>
+      <w:pPr>
+        <w:pStyle w:val="2"/>
+        <w:pageBreakBefore w:val="0"/>
+        <w:numPr>
+          <w:ilvl w:val="0"/>
+          <w:numId w:val="0"/>
+        </w:numPr>
+        <w:bidi w:val="0"/>
+        <w:spacing w:line="240" w:lineRule="auto"/>
+        <w:jc w:val="left"/>
+        <w:textAlignment w:val="auto"/>
+        <w:rPr>
+          <w:rFonts w:hint="eastAsia" w:ascii="CESI仿宋-GB2312" w:hAnsi="CESI仿宋-GB2312" w:eastAsia="CESI仿宋-GB2312" w:cs="CESI仿宋-GB2312"/>
+          <w:color w:val="000000"/>
+          <w:sz w:val="32"/>
+          <w:szCs w:val="32"/>
+          <w:highlight w:val="none"/>
+        </w:rPr>
+      </w:pPr>
+      <w:r>
+        <w:rPr>
+          <w:rFonts w:hint="eastAsia" w:ascii="CESI仿宋-GB2312" w:hAnsi="CESI仿宋-GB2312" w:eastAsia="CESI仿宋-GB2312" w:cs="CESI仿宋-GB2312"/>
+          <w:color w:val="000000"/>
+          <w:spacing w:val="-1"/>
+          <w:sz w:val="32"/>
+          <w:szCs w:val="32"/>
+          <w:highlight w:val="none"/>
+          <w:lang w:eastAsia="zh-CN"/>
+        </w:rPr>
+        <w:t>A.</w:t>
+      </w:r>
+      <w:r>
+        <w:rPr>
+          <w:rFonts w:hint="eastAsia" w:ascii="CESI仿宋-GB2312" w:hAnsi="CESI仿宋-GB2312" w:eastAsia="CESI仿宋-GB2312" w:cs="CESI仿宋-GB2312"/>
+          <w:color w:val="000000"/>
+          <w:sz w:val="32"/>
+          <w:szCs w:val="32"/>
+          <w:highlight w:val="none"/>
+        </w:rPr>
+        <w:t>供氧</w:t>
+      </w:r>
+      <w:r>
+        <w:rPr>
+          <w:rFonts w:hint="eastAsia" w:ascii="CESI仿宋-GB2312" w:hAnsi="CESI仿宋-GB2312" w:eastAsia="CESI仿宋-GB2312" w:cs="CESI仿宋-GB2312"/>
+          <w:color w:val="000000"/>
+          <w:sz w:val="32"/>
+          <w:szCs w:val="32"/>
+          <w:highlight w:val="none"/>
+          <w:lang w:val="en-US" w:eastAsia="zh-CN"/>
+        </w:rPr>
+        <w:t xml:space="preserve">   B.</w:t>
+      </w:r>
+      <w:r>
+        <w:rPr>
+          <w:rFonts w:hint="eastAsia" w:ascii="CESI仿宋-GB2312" w:hAnsi="CESI仿宋-GB2312" w:eastAsia="CESI仿宋-GB2312" w:cs="CESI仿宋-GB2312"/>
+          <w:color w:val="000000"/>
+          <w:sz w:val="32"/>
+          <w:szCs w:val="32"/>
+          <w:highlight w:val="none"/>
+        </w:rPr>
+        <w:t>复温</w:t>
+      </w:r>
+      <w:r>
+        <w:rPr>
+          <w:rFonts w:hint="eastAsia" w:ascii="CESI仿宋-GB2312" w:hAnsi="CESI仿宋-GB2312" w:eastAsia="CESI仿宋-GB2312" w:cs="CESI仿宋-GB2312"/>
+          <w:color w:val="000000"/>
+          <w:sz w:val="32"/>
+          <w:szCs w:val="32"/>
+          <w:highlight w:val="none"/>
+          <w:lang w:val="en-US" w:eastAsia="zh-CN"/>
+        </w:rPr>
+        <w:t xml:space="preserve">   C.</w:t>
+      </w:r>
+      <w:r>
+        <w:rPr>
+          <w:rFonts w:hint="eastAsia" w:ascii="CESI仿宋-GB2312" w:hAnsi="CESI仿宋-GB2312" w:eastAsia="CESI仿宋-GB2312" w:cs="CESI仿宋-GB2312"/>
+          <w:color w:val="000000"/>
+          <w:sz w:val="32"/>
+          <w:szCs w:val="32"/>
+          <w:highlight w:val="none"/>
+        </w:rPr>
+        <w:t>脑复苏</w:t>
+      </w:r>
+      <w:r>
+        <w:rPr>
+          <w:rFonts w:hint="eastAsia" w:ascii="CESI仿宋-GB2312" w:hAnsi="CESI仿宋-GB2312" w:eastAsia="CESI仿宋-GB2312" w:cs="CESI仿宋-GB2312"/>
+          <w:color w:val="000000"/>
+          <w:sz w:val="32"/>
+          <w:szCs w:val="32"/>
+          <w:highlight w:val="none"/>
+          <w:lang w:val="en-US" w:eastAsia="zh-CN"/>
+        </w:rPr>
+        <w:t xml:space="preserve">  D.</w:t>
+      </w:r>
+      <w:r>
+        <w:rPr>
+          <w:rFonts w:hint="eastAsia" w:ascii="CESI仿宋-GB2312" w:hAnsi="CESI仿宋-GB2312" w:eastAsia="CESI仿宋-GB2312" w:cs="CESI仿宋-GB2312"/>
+          <w:color w:val="000000"/>
+          <w:sz w:val="32"/>
+          <w:szCs w:val="32"/>
+          <w:highlight w:val="none"/>
+        </w:rPr>
+        <w:t>抗生素治疗</w:t>
+      </w:r>
+      <w:r>
+        <w:rPr>
+          <w:rFonts w:hint="eastAsia" w:ascii="CESI仿宋-GB2312" w:hAnsi="CESI仿宋-GB2312" w:eastAsia="CESI仿宋-GB2312" w:cs="CESI仿宋-GB2312"/>
+          <w:color w:val="000000"/>
+          <w:sz w:val="32"/>
+          <w:szCs w:val="32"/>
+          <w:highlight w:val="none"/>
+          <w:lang w:val="en-US" w:eastAsia="zh-CN"/>
+        </w:rPr>
+        <w:t xml:space="preserve">  E.</w:t>
+      </w:r>
+      <w:r>
+        <w:rPr>
+          <w:rFonts w:hint="eastAsia" w:ascii="CESI仿宋-GB2312" w:hAnsi="CESI仿宋-GB2312" w:eastAsia="CESI仿宋-GB2312" w:cs="CESI仿宋-GB2312"/>
+          <w:color w:val="000000"/>
+          <w:sz w:val="32"/>
+          <w:szCs w:val="32"/>
+          <w:highlight w:val="none"/>
+        </w:rPr>
+        <w:t>处理并发症</w:t>
+      </w:r>
+    </w:p>
+    <w:p>
+      <w:pPr>
+        <w:pStyle w:val="2"/>
+        <w:rPr>
+          <w:rFonts w:hint="eastAsia" w:ascii="CESI仿宋-GB2312" w:hAnsi="CESI仿宋-GB2312" w:eastAsia="CESI仿宋-GB2312" w:cs="CESI仿宋-GB2312"/>
+          <w:color w:val="000000"/>
+          <w:sz w:val="32"/>
+          <w:szCs w:val="32"/>
+          <w:highlight w:val="none"/>
+        </w:rPr>
+      </w:pPr>
+    </w:p>
+    <w:p>
+      <w:pPr>
+        <w:pStyle w:val="2"/>
+        <w:rPr>
+          <w:rFonts w:hint="eastAsia" w:ascii="CESI仿宋-GB2312" w:hAnsi="CESI仿宋-GB2312" w:eastAsia="CESI仿宋-GB2312" w:cs="CESI仿宋-GB2312"/>
+          <w:color w:val="000000"/>
+          <w:sz w:val="32"/>
+          <w:szCs w:val="32"/>
+          <w:highlight w:val="none"/>
+        </w:rPr>
+      </w:pPr>
+    </w:p>
+    <w:p>
+      <w:pPr>
+        <w:pStyle w:val="2"/>
+        <w:rPr>
+          <w:rFonts w:hint="eastAsia" w:ascii="CESI仿宋-GB2312" w:hAnsi="CESI仿宋-GB2312" w:eastAsia="CESI仿宋-GB2312" w:cs="CESI仿宋-GB2312"/>
+          <w:color w:val="000000"/>
+          <w:sz w:val="32"/>
+          <w:szCs w:val="32"/>
+          <w:highlight w:val="none"/>
+        </w:rPr>
+      </w:pPr>
+    </w:p>
+    <w:p>
+      <w:pPr>
+        <w:pStyle w:val="2"/>
+        <w:rPr>
+          <w:rFonts w:hint="eastAsia" w:ascii="CESI仿宋-GB2312" w:hAnsi="CESI仿宋-GB2312" w:eastAsia="CESI仿宋-GB2312" w:cs="CESI仿宋-GB2312"/>
+          <w:color w:val="000000"/>
+          <w:sz w:val="32"/>
+          <w:szCs w:val="32"/>
+          <w:highlight w:val="none"/>
+        </w:rPr>
+      </w:pPr>
+      <w:bookmarkStart w:id="0" w:name="_GoBack"/>
+      <w:bookmarkEnd w:id="0"/>
+    </w:p>
+    <w:p>
+      <w:pPr>
+        <w:pStyle w:val="2"/>
+        <w:rPr>
+          <w:rFonts w:hint="eastAsia" w:ascii="CESI仿宋-GB2312" w:hAnsi="CESI仿宋-GB2312" w:eastAsia="CESI仿宋-GB2312" w:cs="CESI仿宋-GB2312"/>
+          <w:color w:val="000000"/>
+          <w:sz w:val="32"/>
+          <w:szCs w:val="32"/>
+          <w:highlight w:val="none"/>
+        </w:rPr>
+      </w:pPr>
+    </w:p>
+    <w:p>
+      <w:pPr>
+        <w:pageBreakBefore w:val="0"/>
+        <w:overflowPunct w:val="0"/>
+        <w:topLinePunct/>
+        <w:bidi w:val="0"/>
+        <w:spacing w:line="240" w:lineRule="auto"/>
+        <w:jc w:val="left"/>
+        <w:textAlignment w:val="auto"/>
+        <w:rPr>
+          <w:rFonts w:hint="eastAsia" w:ascii="CESI仿宋-GB2312" w:hAnsi="CESI仿宋-GB2312" w:eastAsia="CESI仿宋-GB2312" w:cs="CESI仿宋-GB2312"/>
+          <w:color w:val="000000"/>
+          <w:sz w:val="32"/>
+          <w:szCs w:val="32"/>
+          <w:highlight w:val="none"/>
+          <w:lang w:val="en-US" w:eastAsia="zh-CN"/>
+        </w:rPr>
+      </w:pPr>
+      <w:r>
+        <w:rPr>
+          <w:rFonts w:hint="eastAsia" w:ascii="CESI仿宋-GB2312" w:hAnsi="CESI仿宋-GB2312" w:eastAsia="CESI仿宋-GB2312" w:cs="CESI仿宋-GB2312"/>
+          <w:color w:val="000000"/>
+          <w:sz w:val="32"/>
+          <w:szCs w:val="32"/>
+          <w:highlight w:val="none"/>
+          <w:lang w:val="en-US" w:eastAsia="zh-CN"/>
+        </w:rPr>
+        <w:t>17.阿托品的适应证有</w:t>
+      </w:r>
+      <w:r>
+        <w:rPr>
+          <w:rFonts w:hint="eastAsia" w:ascii="CESI仿宋-GB2312" w:hAnsi="CESI仿宋-GB2312" w:eastAsia="CESI仿宋-GB2312" w:cs="CESI仿宋-GB2312"/>
+          <w:color w:val="000000"/>
+          <w:sz w:val="32"/>
+          <w:szCs w:val="32"/>
+          <w:highlight w:val="none"/>
+        </w:rPr>
+        <w:t xml:space="preserve">（ ） </w:t>
+      </w:r>
+    </w:p>
+    <w:p>
+      <w:pPr>
+        <w:pageBreakBefore w:val="0"/>
+        <w:overflowPunct w:val="0"/>
+        <w:topLinePunct/>
+        <w:bidi w:val="0"/>
+        <w:spacing w:line="240" w:lineRule="auto"/>
+        <w:jc w:val="left"/>
+        <w:textAlignment w:val="auto"/>
+        <w:rPr>
+          <w:rFonts w:hint="eastAsia" w:ascii="CESI仿宋-GB2312" w:hAnsi="CESI仿宋-GB2312" w:eastAsia="CESI仿宋-GB2312" w:cs="CESI仿宋-GB2312"/>
+          <w:color w:val="000000"/>
+          <w:sz w:val="32"/>
+          <w:szCs w:val="32"/>
+          <w:highlight w:val="none"/>
+          <w:lang w:val="en-US" w:eastAsia="zh-CN"/>
+        </w:rPr>
+      </w:pPr>
+      <w:r>
+        <w:rPr>
+          <w:rFonts w:hint="eastAsia" w:ascii="CESI仿宋-GB2312" w:hAnsi="CESI仿宋-GB2312" w:eastAsia="CESI仿宋-GB2312" w:cs="CESI仿宋-GB2312"/>
+          <w:color w:val="000000"/>
+          <w:sz w:val="32"/>
+          <w:szCs w:val="32"/>
+          <w:highlight w:val="none"/>
+          <w:lang w:val="en-US" w:eastAsia="zh-CN"/>
+        </w:rPr>
+        <w:t xml:space="preserve">A.胃肠绞痛及膀胱刺激症状    </w:t>
+      </w:r>
+    </w:p>
+    <w:p>
+      <w:pPr>
+        <w:pageBreakBefore w:val="0"/>
+        <w:overflowPunct w:val="0"/>
+        <w:topLinePunct/>
+        <w:bidi w:val="0"/>
+        <w:spacing w:line="240" w:lineRule="auto"/>
+        <w:jc w:val="left"/>
+        <w:textAlignment w:val="auto"/>
+        <w:rPr>
+          <w:rFonts w:hint="eastAsia" w:ascii="CESI仿宋-GB2312" w:hAnsi="CESI仿宋-GB2312" w:eastAsia="CESI仿宋-GB2312" w:cs="CESI仿宋-GB2312"/>
+          <w:color w:val="000000"/>
+          <w:sz w:val="32"/>
+          <w:szCs w:val="32"/>
+          <w:highlight w:val="none"/>
+          <w:lang w:val="en-US" w:eastAsia="zh-CN"/>
+        </w:rPr>
+      </w:pPr>
+      <w:r>
+        <w:rPr>
+          <w:rFonts w:hint="eastAsia" w:ascii="CESI仿宋-GB2312" w:hAnsi="CESI仿宋-GB2312" w:eastAsia="CESI仿宋-GB2312" w:cs="CESI仿宋-GB2312"/>
+          <w:color w:val="000000"/>
+          <w:sz w:val="32"/>
+          <w:szCs w:val="32"/>
+          <w:highlight w:val="none"/>
+          <w:lang w:val="en-US" w:eastAsia="zh-CN"/>
+        </w:rPr>
+        <w:t>B.迷走神经过度兴奋所致的窦房阻滞</w:t>
+      </w:r>
+    </w:p>
+    <w:p>
+      <w:pPr>
+        <w:pageBreakBefore w:val="0"/>
+        <w:overflowPunct w:val="0"/>
+        <w:topLinePunct/>
+        <w:bidi w:val="0"/>
+        <w:spacing w:line="240" w:lineRule="auto"/>
+        <w:jc w:val="left"/>
+        <w:textAlignment w:val="auto"/>
+        <w:rPr>
+          <w:rFonts w:hint="eastAsia" w:ascii="CESI仿宋-GB2312" w:hAnsi="CESI仿宋-GB2312" w:eastAsia="CESI仿宋-GB2312" w:cs="CESI仿宋-GB2312"/>
+          <w:color w:val="000000"/>
+          <w:sz w:val="32"/>
+          <w:szCs w:val="32"/>
+          <w:highlight w:val="none"/>
+          <w:lang w:val="en-US" w:eastAsia="zh-CN"/>
+        </w:rPr>
+      </w:pPr>
+      <w:r>
+        <w:rPr>
+          <w:rFonts w:hint="eastAsia" w:ascii="CESI仿宋-GB2312" w:hAnsi="CESI仿宋-GB2312" w:eastAsia="CESI仿宋-GB2312" w:cs="CESI仿宋-GB2312"/>
+          <w:color w:val="000000"/>
+          <w:sz w:val="32"/>
+          <w:szCs w:val="32"/>
+          <w:highlight w:val="none"/>
+          <w:lang w:val="en-US" w:eastAsia="zh-CN"/>
+        </w:rPr>
+        <w:t>C.解救有机磷酸酯中毒</w:t>
+      </w:r>
+    </w:p>
+    <w:p>
+      <w:pPr>
+        <w:pageBreakBefore w:val="0"/>
+        <w:overflowPunct w:val="0"/>
+        <w:topLinePunct/>
+        <w:bidi w:val="0"/>
+        <w:spacing w:line="240" w:lineRule="auto"/>
+        <w:jc w:val="left"/>
+        <w:textAlignment w:val="auto"/>
+        <w:rPr>
+          <w:rFonts w:hint="eastAsia" w:ascii="CESI仿宋-GB2312" w:hAnsi="CESI仿宋-GB2312" w:eastAsia="CESI仿宋-GB2312" w:cs="CESI仿宋-GB2312"/>
+          <w:color w:val="000000"/>
+          <w:sz w:val="32"/>
+          <w:szCs w:val="32"/>
+          <w:highlight w:val="none"/>
+          <w:lang w:val="en-US" w:eastAsia="zh-CN"/>
+        </w:rPr>
+      </w:pPr>
+      <w:r>
+        <w:rPr>
+          <w:rFonts w:hint="eastAsia" w:ascii="CESI仿宋-GB2312" w:hAnsi="CESI仿宋-GB2312" w:eastAsia="CESI仿宋-GB2312" w:cs="CESI仿宋-GB2312"/>
+          <w:color w:val="000000"/>
+          <w:sz w:val="32"/>
+          <w:szCs w:val="32"/>
+          <w:highlight w:val="none"/>
+          <w:lang w:val="en-US" w:eastAsia="zh-CN"/>
+        </w:rPr>
+        <w:t>D.抗休克、抗感染</w:t>
+      </w:r>
+    </w:p>
+    <w:p>
+      <w:pPr>
+        <w:pageBreakBefore w:val="0"/>
+        <w:overflowPunct w:val="0"/>
+        <w:topLinePunct/>
+        <w:bidi w:val="0"/>
+        <w:spacing w:line="240" w:lineRule="auto"/>
+        <w:jc w:val="left"/>
+        <w:textAlignment w:val="auto"/>
+        <w:rPr>
+          <w:rFonts w:hint="eastAsia" w:ascii="CESI仿宋-GB2312" w:hAnsi="CESI仿宋-GB2312" w:eastAsia="CESI仿宋-GB2312" w:cs="CESI仿宋-GB2312"/>
+          <w:color w:val="000000"/>
+          <w:sz w:val="32"/>
+          <w:szCs w:val="32"/>
+          <w:highlight w:val="none"/>
+          <w:lang w:val="en-US" w:eastAsia="zh-CN"/>
+        </w:rPr>
+      </w:pPr>
+      <w:r>
+        <w:rPr>
+          <w:rFonts w:hint="eastAsia" w:ascii="CESI仿宋-GB2312" w:hAnsi="CESI仿宋-GB2312" w:eastAsia="CESI仿宋-GB2312" w:cs="CESI仿宋-GB2312"/>
+          <w:color w:val="000000"/>
+          <w:sz w:val="32"/>
+          <w:szCs w:val="32"/>
+          <w:highlight w:val="none"/>
+          <w:lang w:val="en-US" w:eastAsia="zh-CN"/>
+        </w:rPr>
+        <w:t>E.全身麻醉前给药</w:t>
+      </w:r>
+    </w:p>
+    <w:p>
+      <w:pPr>
+        <w:pStyle w:val="2"/>
+        <w:rPr>
+          <w:rFonts w:hint="eastAsia" w:ascii="CESI仿宋-GB2312" w:hAnsi="CESI仿宋-GB2312" w:eastAsia="CESI仿宋-GB2312" w:cs="CESI仿宋-GB2312"/>
+          <w:color w:val="000000"/>
+          <w:sz w:val="32"/>
+          <w:szCs w:val="32"/>
+          <w:highlight w:val="none"/>
+        </w:rPr>
+      </w:pPr>
     </w:p>
     <w:p>
       <w:pPr>
@@ -1032,8 +2045,6 @@
           <w:lang w:val="en-US" w:eastAsia="zh-CN"/>
         </w:rPr>
       </w:pPr>
-      <w:bookmarkStart w:id="0" w:name="_GoBack"/>
-      <w:bookmarkEnd w:id="0"/>
     </w:p>
     <w:sectPr>
       <w:footerReference r:id="rId3" w:type="default"/>
@@ -1143,6 +2154,22 @@
 <file path=word/numbering.xml><?xml version="1.0" encoding="utf-8"?>
 <w:numbering xmlns:wpc="http://schemas.microsoft.com/office/word/2010/wordprocessingCanvas" xmlns:mc="http://schemas.openxmlformats.org/markup-compatibility/2006" xmlns:o="urn:schemas-microsoft-com:office:office" xmlns:r="http://schemas.openxmlformats.org/officeDocument/2006/relationships" xmlns:m="http://schemas.openxmlformats.org/officeDocument/2006/math" xmlns:v="urn:schemas-microsoft-com:vml" xmlns:wp14="http://schemas.microsoft.com/office/word/2010/wordprocessingDrawing" xmlns:wp="http://schemas.openxmlformats.org/drawingml/2006/wordprocessingDrawing" xmlns:w10="urn:schemas-microsoft-com:office:word" xmlns:w="http://schemas.openxmlformats.org/wordprocessingml/2006/main" xmlns:w14="http://schemas.microsoft.com/office/word/2010/wordml" xmlns:wpg="http://schemas.microsoft.com/office/word/2010/wordprocessingGroup" xmlns:wpi="http://schemas.microsoft.com/office/word/2010/wordprocessingInk" xmlns:wne="http://schemas.microsoft.com/office/word/2006/wordml" xmlns:wps="http://schemas.microsoft.com/office/word/2010/wordprocessingShape" xmlns:wpsCustomData="http://www.wps.cn/officeDocument/2013/wpsCustomData" mc:Ignorable="w14 wp14">
   <w:abstractNum w:abstractNumId="0">
+    <w:nsid w:val="4203F004"/>
+    <w:multiLevelType w:val="singleLevel"/>
+    <w:tmpl w:val="4203F004"/>
+    <w:lvl w:ilvl="0" w:tentative="0">
+      <w:start w:val="1"/>
+      <w:numFmt w:val="decimal"/>
+      <w:lvlText w:val="%1."/>
+      <w:lvlJc w:val="left"/>
+      <w:pPr>
+        <w:tabs>
+          <w:tab w:val="left" w:pos="312"/>
+        </w:tabs>
+      </w:pPr>
+    </w:lvl>
+  </w:abstractNum>
+  <w:abstractNum w:abstractNumId="1">
     <w:nsid w:val="629E49C0"/>
     <w:multiLevelType w:val="singleLevel"/>
     <w:tmpl w:val="629E49C0"/>
@@ -1155,6 +2182,9 @@
     </w:lvl>
   </w:abstractNum>
   <w:num w:numId="1">
+    <w:abstractNumId w:val="1"/>
+  </w:num>
+  <w:num w:numId="2">
     <w:abstractNumId w:val="0"/>
   </w:num>
 </w:numbering>
@@ -1236,7 +2266,7 @@
     <w:lsdException w:qFormat="1" w:unhideWhenUsed="0" w:uiPriority="0" w:semiHidden="0" w:name="Title"/>
     <w:lsdException w:unhideWhenUsed="0" w:uiPriority="0" w:semiHidden="0" w:name="Closing"/>
     <w:lsdException w:unhideWhenUsed="0" w:uiPriority="0" w:semiHidden="0" w:name="Signature"/>
-    <w:lsdException w:unhideWhenUsed="0" w:uiPriority="0" w:name="Default Paragraph Font"/>
+    <w:lsdException w:qFormat="1" w:unhideWhenUsed="0" w:uiPriority="0" w:name="Default Paragraph Font"/>
     <w:lsdException w:qFormat="1" w:unhideWhenUsed="0" w:uiPriority="0" w:semiHidden="0" w:name="Body Text"/>
     <w:lsdException w:unhideWhenUsed="0" w:uiPriority="0" w:semiHidden="0" w:name="Body Text Indent"/>
     <w:lsdException w:unhideWhenUsed="0" w:uiPriority="0" w:semiHidden="0" w:name="List Continue"/>
@@ -1274,7 +2304,7 @@
     <w:lsdException w:unhideWhenUsed="0" w:uiPriority="0" w:semiHidden="0" w:name="HTML Sample"/>
     <w:lsdException w:unhideWhenUsed="0" w:uiPriority="0" w:semiHidden="0" w:name="HTML Typewriter"/>
     <w:lsdException w:unhideWhenUsed="0" w:uiPriority="0" w:semiHidden="0" w:name="HTML Variable"/>
-    <w:lsdException w:unhideWhenUsed="0" w:uiPriority="0" w:name="Normal Table"/>
+    <w:lsdException w:qFormat="1" w:unhideWhenUsed="0" w:uiPriority="0" w:name="Normal Table"/>
     <w:lsdException w:unhideWhenUsed="0" w:uiPriority="0" w:semiHidden="0" w:name="annotation subject"/>
     <w:lsdException w:unhideWhenUsed="0" w:uiPriority="0" w:semiHidden="0" w:name="Table Simple 1"/>
     <w:lsdException w:unhideWhenUsed="0" w:uiPriority="0" w:semiHidden="0" w:name="Table Simple 2"/>
@@ -1481,11 +2511,13 @@
   <w:style w:type="character" w:default="1" w:styleId="10">
     <w:name w:val="Default Paragraph Font"/>
     <w:semiHidden/>
+    <w:qFormat/>
     <w:uiPriority w:val="0"/>
   </w:style>
   <w:style w:type="table" w:default="1" w:styleId="9">
     <w:name w:val="Normal Table"/>
     <w:semiHidden/>
+    <w:qFormat/>
     <w:uiPriority w:val="0"/>
     <w:tblPr>
       <w:tblCellMar>

--- a/one_question.docx
+++ b/one_question.docx
@@ -709,6 +709,7 @@
       <w:pPr>
         <w:pStyle w:val="2"/>
         <w:numPr>
+          <w:ilvl w:val="0"/>
           <w:numId w:val="0"/>
         </w:numPr>
         <w:rPr>
@@ -1619,8 +1620,6 @@
           <w:highlight w:val="none"/>
         </w:rPr>
       </w:pPr>
-      <w:bookmarkStart w:id="0" w:name="_GoBack"/>
-      <w:bookmarkEnd w:id="0"/>
     </w:p>
     <w:p>
       <w:pPr>
@@ -1943,23 +1942,101 @@
         <w:textAlignment w:val="auto"/>
         <w:rPr>
           <w:rFonts w:hint="eastAsia" w:ascii="CESI仿宋-GB2312" w:hAnsi="CESI仿宋-GB2312" w:eastAsia="CESI仿宋-GB2312" w:cs="CESI仿宋-GB2312"/>
-          <w:color w:val="000000"/>
-          <w:sz w:val="32"/>
-          <w:szCs w:val="32"/>
-          <w:highlight w:val="none"/>
-          <w:lang w:val="en-US" w:eastAsia="zh-CN"/>
-        </w:rPr>
-      </w:pPr>
-      <w:r>
-        <w:rPr>
-          <w:rFonts w:hint="eastAsia" w:ascii="CESI仿宋-GB2312" w:hAnsi="CESI仿宋-GB2312" w:eastAsia="CESI仿宋-GB2312" w:cs="CESI仿宋-GB2312"/>
           <w:color w:val="auto"/>
           <w:sz w:val="32"/>
           <w:szCs w:val="32"/>
           <w:highlight w:val="none"/>
           <w:lang w:val="en-US" w:eastAsia="zh-CN"/>
         </w:rPr>
+      </w:pPr>
+      <w:r>
+        <w:rPr>
+          <w:rFonts w:hint="eastAsia" w:ascii="CESI仿宋-GB2312" w:hAnsi="CESI仿宋-GB2312" w:eastAsia="CESI仿宋-GB2312" w:cs="CESI仿宋-GB2312"/>
+          <w:color w:val="auto"/>
+          <w:sz w:val="32"/>
+          <w:szCs w:val="32"/>
+          <w:highlight w:val="none"/>
+          <w:lang w:val="en-US" w:eastAsia="zh-CN"/>
+        </w:rPr>
         <w:t>5.局部冻伤分型及典型症状。</w:t>
+      </w:r>
+    </w:p>
+    <w:p>
+      <w:pPr>
+        <w:pageBreakBefore w:val="0"/>
+        <w:bidi w:val="0"/>
+        <w:spacing w:line="240" w:lineRule="auto"/>
+        <w:jc w:val="left"/>
+        <w:textAlignment w:val="auto"/>
+        <w:rPr>
+          <w:rFonts w:hint="eastAsia" w:ascii="CESI仿宋-GB2312" w:hAnsi="CESI仿宋-GB2312" w:eastAsia="CESI仿宋-GB2312" w:cs="CESI仿宋-GB2312"/>
+          <w:color w:val="auto"/>
+          <w:sz w:val="32"/>
+          <w:szCs w:val="32"/>
+          <w:highlight w:val="none"/>
+          <w:lang w:val="en-US" w:eastAsia="zh-CN"/>
+        </w:rPr>
+      </w:pPr>
+      <w:r>
+        <w:rPr>
+          <w:rFonts w:hint="eastAsia" w:ascii="CESI仿宋-GB2312" w:hAnsi="CESI仿宋-GB2312" w:eastAsia="CESI仿宋-GB2312" w:cs="CESI仿宋-GB2312"/>
+          <w:color w:val="auto"/>
+          <w:sz w:val="32"/>
+          <w:szCs w:val="32"/>
+          <w:highlight w:val="none"/>
+          <w:lang w:val="en-US" w:eastAsia="zh-CN"/>
+        </w:rPr>
+        <w:t>109.骨盆骨折急救流程？</w:t>
+      </w:r>
+    </w:p>
+    <w:p>
+      <w:pPr>
+        <w:pageBreakBefore w:val="0"/>
+        <w:bidi w:val="0"/>
+        <w:spacing w:line="240" w:lineRule="auto"/>
+        <w:jc w:val="left"/>
+        <w:textAlignment w:val="auto"/>
+        <w:rPr>
+          <w:rFonts w:hint="eastAsia"/>
+          <w:lang w:val="en-US" w:eastAsia="zh-CN"/>
+        </w:rPr>
+      </w:pPr>
+      <w:r>
+        <w:rPr>
+          <w:rFonts w:hint="eastAsia" w:ascii="CESI仿宋-GB2312" w:hAnsi="CESI仿宋-GB2312" w:eastAsia="CESI仿宋-GB2312" w:cs="CESI仿宋-GB2312"/>
+          <w:color w:val="auto"/>
+          <w:sz w:val="32"/>
+          <w:szCs w:val="32"/>
+          <w:highlight w:val="none"/>
+          <w:lang w:val="en-US" w:eastAsia="zh-CN"/>
+        </w:rPr>
+        <w:t>110.合并伤的处理？</w:t>
+      </w:r>
+      <w:bookmarkStart w:id="0" w:name="_GoBack"/>
+      <w:bookmarkEnd w:id="0"/>
+    </w:p>
+    <w:p>
+      <w:pPr>
+        <w:pageBreakBefore w:val="0"/>
+        <w:bidi w:val="0"/>
+        <w:spacing w:line="240" w:lineRule="auto"/>
+        <w:jc w:val="left"/>
+        <w:textAlignment w:val="auto"/>
+        <w:rPr>
+          <w:rFonts w:hint="eastAsia"/>
+          <w:lang w:val="en-US" w:eastAsia="zh-CN"/>
+        </w:rPr>
+      </w:pPr>
+      <w:r>
+        <w:rPr>
+          <w:rFonts w:hint="eastAsia" w:ascii="CESI仿宋-GB2312" w:hAnsi="CESI仿宋-GB2312" w:eastAsia="CESI仿宋-GB2312" w:cs="CESI仿宋-GB2312"/>
+          <w:color w:val="auto"/>
+          <w:sz w:val="32"/>
+          <w:szCs w:val="32"/>
+          <w:highlight w:val="none"/>
+          <w:lang w:val="en-US" w:eastAsia="zh-CN"/>
+        </w:rPr>
+        <w:t>111.神经保护作用及机制？</w:t>
       </w:r>
     </w:p>
     <w:p>
